--- a/Orientado a Objetos/Conceptos de POO/CONCEPTOS DE POO.docx
+++ b/Orientado a Objetos/Conceptos de POO/CONCEPTOS DE POO.docx
@@ -123,593 +123,669 @@
         <w:rPr>
           <w:b/>
         </w:rPr>
-        <w:t xml:space="preserve">A continuación tienes una lista en la que están mezcladas varias clases con instancias de </w:t>
+        <w:t xml:space="preserve">A continuación tienes una lista en la que están mezcladas varias clases con instancias de esas clases. Para ponerlo un poco más difícil, todos los elementos están escritos en minúscula. Di cuáles son las clases, cuáles las instancias, a qué clase pertenece cada una de estas instancias y cuál es la jerarquía entre las clases: paula, </w:t>
+      </w:r>
+      <w:proofErr w:type="spellStart"/>
+      <w:r>
+        <w:rPr>
+          <w:b/>
+        </w:rPr>
+        <w:t>goofy</w:t>
+      </w:r>
+      <w:proofErr w:type="spellEnd"/>
+      <w:r>
+        <w:rPr>
+          <w:b/>
+        </w:rPr>
+        <w:t xml:space="preserve">, </w:t>
+      </w:r>
+      <w:proofErr w:type="spellStart"/>
+      <w:r>
+        <w:rPr>
+          <w:b/>
+        </w:rPr>
+        <w:t>gardfiel</w:t>
+      </w:r>
+      <w:proofErr w:type="spellEnd"/>
+      <w:r>
+        <w:rPr>
+          <w:b/>
+        </w:rPr>
+        <w:t xml:space="preserve">, perro, mineral, caballo, </w:t>
+      </w:r>
+      <w:proofErr w:type="spellStart"/>
+      <w:r>
+        <w:rPr>
+          <w:b/>
+        </w:rPr>
+        <w:t>tom</w:t>
+      </w:r>
+      <w:proofErr w:type="spellEnd"/>
+      <w:r>
+        <w:rPr>
+          <w:b/>
+        </w:rPr>
+        <w:t xml:space="preserve">, silvestre, pirita, rocinante, </w:t>
+      </w:r>
+      <w:proofErr w:type="spellStart"/>
+      <w:r>
+        <w:rPr>
+          <w:b/>
+        </w:rPr>
+        <w:t>milu</w:t>
+      </w:r>
+      <w:proofErr w:type="spellEnd"/>
+      <w:r>
+        <w:rPr>
+          <w:b/>
+        </w:rPr>
+        <w:t xml:space="preserve">, </w:t>
+      </w:r>
+      <w:proofErr w:type="spellStart"/>
+      <w:r>
+        <w:rPr>
+          <w:b/>
+        </w:rPr>
+        <w:t>snoopy</w:t>
+      </w:r>
+      <w:proofErr w:type="spellEnd"/>
+      <w:r>
+        <w:rPr>
+          <w:b/>
+        </w:rPr>
+        <w:t xml:space="preserve">, gato, </w:t>
+      </w:r>
+      <w:proofErr w:type="spellStart"/>
+      <w:r>
+        <w:rPr>
+          <w:b/>
+        </w:rPr>
+        <w:t>pluto</w:t>
+      </w:r>
+      <w:proofErr w:type="spellEnd"/>
+      <w:r>
+        <w:rPr>
+          <w:b/>
+        </w:rPr>
+        <w:t xml:space="preserve">, animal, </w:t>
+      </w:r>
+      <w:proofErr w:type="spellStart"/>
+      <w:r>
+        <w:rPr>
+          <w:b/>
+        </w:rPr>
+        <w:t>javier</w:t>
+      </w:r>
+      <w:proofErr w:type="spellEnd"/>
+      <w:r>
+        <w:rPr>
+          <w:b/>
+        </w:rPr>
+        <w:t xml:space="preserve">, </w:t>
+      </w:r>
+      <w:proofErr w:type="spellStart"/>
+      <w:r>
+        <w:rPr>
+          <w:b/>
+        </w:rPr>
+        <w:t>bucefalo</w:t>
+      </w:r>
+      <w:proofErr w:type="spellEnd"/>
+      <w:r>
+        <w:rPr>
+          <w:b/>
+        </w:rPr>
+        <w:t xml:space="preserve">, </w:t>
+      </w:r>
+      <w:proofErr w:type="spellStart"/>
+      <w:r>
+        <w:rPr>
+          <w:b/>
+        </w:rPr>
+        <w:t>pegaso</w:t>
+      </w:r>
+      <w:proofErr w:type="spellEnd"/>
+      <w:r>
+        <w:rPr>
+          <w:b/>
+        </w:rPr>
+        <w:t xml:space="preserve">, </w:t>
+      </w:r>
+      <w:proofErr w:type="spellStart"/>
+      <w:r>
+        <w:rPr>
+          <w:b/>
+        </w:rPr>
+        <w:t>ayudante_de_santa_claus</w:t>
+      </w:r>
+      <w:proofErr w:type="spellEnd"/>
+      <w:r>
+        <w:rPr>
+          <w:b/>
+        </w:rPr>
+        <w:t xml:space="preserve">, cuarzo, </w:t>
+      </w:r>
+      <w:proofErr w:type="spellStart"/>
+      <w:r>
+        <w:rPr>
+          <w:b/>
+        </w:rPr>
+        <w:t>laika</w:t>
+      </w:r>
+      <w:proofErr w:type="spellEnd"/>
+      <w:r>
+        <w:rPr>
+          <w:b/>
+        </w:rPr>
+        <w:t xml:space="preserve">, persona, </w:t>
+      </w:r>
+      <w:proofErr w:type="spellStart"/>
+      <w:r>
+        <w:rPr>
+          <w:b/>
+        </w:rPr>
+        <w:t>pato_lucas</w:t>
+      </w:r>
+      <w:proofErr w:type="spellEnd"/>
+      <w:r>
+        <w:rPr>
+          <w:b/>
+        </w:rPr>
+        <w:t>.</w:t>
+      </w:r>
+    </w:p>
+    <w:p>
+      <w:r>
+        <w:t>Clases: Perro, Mineral, Caballo, Pirita, Gato, Animal, Cuarzo, Persona</w:t>
+      </w:r>
+    </w:p>
+    <w:p/>
+    <w:p>
+      <w:r>
+        <w:t xml:space="preserve">Jerarquía de clases e instancias: </w:t>
+      </w:r>
+    </w:p>
+    <w:p>
+      <w:r>
+        <w:rPr>
+          <w:rFonts w:cstheme="minorHAnsi"/>
+        </w:rPr>
+        <w:t>●</w:t>
+      </w:r>
+      <w:r>
+        <w:t>Animal:</w:t>
+      </w:r>
+    </w:p>
+    <w:p>
+      <w:pPr>
+        <w:ind w:left="708"/>
+      </w:pPr>
+      <w:r>
+        <w:t xml:space="preserve">*Perro: </w:t>
+      </w:r>
+      <w:proofErr w:type="spellStart"/>
+      <w:r>
+        <w:t>goofy</w:t>
+      </w:r>
+      <w:proofErr w:type="spellEnd"/>
+      <w:r>
+        <w:t xml:space="preserve">, </w:t>
+      </w:r>
+      <w:proofErr w:type="spellStart"/>
+      <w:r>
+        <w:t>milu</w:t>
+      </w:r>
+      <w:proofErr w:type="spellEnd"/>
+      <w:r>
+        <w:t xml:space="preserve">, </w:t>
+      </w:r>
+      <w:proofErr w:type="spellStart"/>
+      <w:r>
+        <w:t>snoopy</w:t>
+      </w:r>
+      <w:proofErr w:type="spellEnd"/>
+      <w:r>
+        <w:t xml:space="preserve">, </w:t>
+      </w:r>
+      <w:proofErr w:type="spellStart"/>
+      <w:r>
+        <w:t>pluto</w:t>
+      </w:r>
+      <w:proofErr w:type="spellEnd"/>
+      <w:r>
+        <w:t xml:space="preserve">, </w:t>
+      </w:r>
+      <w:proofErr w:type="spellStart"/>
+      <w:r>
+        <w:t>ayudante_de_santa_claus</w:t>
+      </w:r>
+      <w:proofErr w:type="spellEnd"/>
+      <w:r>
+        <w:t xml:space="preserve">, </w:t>
+      </w:r>
+      <w:proofErr w:type="spellStart"/>
+      <w:r>
+        <w:t>laika</w:t>
+      </w:r>
+      <w:proofErr w:type="spellEnd"/>
+      <w:r>
+        <w:t>.</w:t>
+      </w:r>
+    </w:p>
+    <w:p>
+      <w:pPr>
+        <w:ind w:left="708"/>
+      </w:pPr>
+      <w:r>
+        <w:t xml:space="preserve">*Caballo: rocinante, </w:t>
+      </w:r>
+      <w:proofErr w:type="spellStart"/>
+      <w:r>
+        <w:t>bucefalo</w:t>
+      </w:r>
+      <w:proofErr w:type="spellEnd"/>
+      <w:r>
+        <w:t xml:space="preserve">, </w:t>
+      </w:r>
+      <w:proofErr w:type="spellStart"/>
+      <w:r>
+        <w:t>pegaso</w:t>
+      </w:r>
+      <w:proofErr w:type="spellEnd"/>
+      <w:r>
+        <w:t>.</w:t>
+      </w:r>
+    </w:p>
+    <w:p>
+      <w:pPr>
+        <w:ind w:left="708"/>
+      </w:pPr>
+      <w:r>
+        <w:t xml:space="preserve">*Gato: </w:t>
+      </w:r>
+      <w:proofErr w:type="spellStart"/>
+      <w:r>
+        <w:t>garfield</w:t>
+      </w:r>
+      <w:proofErr w:type="spellEnd"/>
+      <w:r>
+        <w:t xml:space="preserve">, </w:t>
+      </w:r>
+      <w:proofErr w:type="spellStart"/>
+      <w:r>
+        <w:t>tom</w:t>
+      </w:r>
+      <w:proofErr w:type="spellEnd"/>
+      <w:r>
+        <w:t>, silvestre.</w:t>
+      </w:r>
+    </w:p>
+    <w:p>
+      <w:r>
+        <w:rPr>
+          <w:rFonts w:cstheme="minorHAnsi"/>
+        </w:rPr>
+        <w:t>●</w:t>
+      </w:r>
+      <w:r>
+        <w:t xml:space="preserve">Persona: paula, Javier, </w:t>
+      </w:r>
+      <w:proofErr w:type="spellStart"/>
+      <w:r>
+        <w:t>pato_lucas</w:t>
+      </w:r>
+      <w:proofErr w:type="spellEnd"/>
+    </w:p>
+    <w:p>
+      <w:r>
+        <w:t xml:space="preserve"> </w:t>
+      </w:r>
+      <w:r>
+        <w:rPr>
+          <w:rFonts w:cstheme="minorHAnsi"/>
+        </w:rPr>
+        <w:t>●</w:t>
+      </w:r>
+      <w:r>
+        <w:t xml:space="preserve">Mineral: </w:t>
+      </w:r>
+      <w:r>
+        <w:t>Pirita</w:t>
+      </w:r>
+      <w:r>
+        <w:t xml:space="preserve">, </w:t>
+      </w:r>
+      <w:r>
+        <w:t>Cuarzo</w:t>
+      </w:r>
+      <w:r>
+        <w:t>.</w:t>
+      </w:r>
+    </w:p>
+    <w:p>
+      <w:pPr>
+        <w:rPr>
+          <w:b/>
+        </w:rPr>
+      </w:pPr>
+      <w:r>
+        <w:rPr>
+          <w:b/>
+        </w:rPr>
+        <w:t xml:space="preserve">3. </w:t>
+      </w:r>
+      <w:r>
+        <w:rPr>
+          <w:b/>
+        </w:rPr>
+        <w:t>¿Cuáles serían los atributos de la clase Vivienda? ¿Qué subclases se te ocurren?</w:t>
+      </w:r>
+    </w:p>
+    <w:p>
+      <w:r>
+        <w:rPr>
+          <w:rFonts w:cstheme="minorHAnsi"/>
+        </w:rPr>
+        <w:t>●</w:t>
+      </w:r>
+      <w:r>
+        <w:t xml:space="preserve">Atributos de Vivienda: </w:t>
+      </w:r>
+      <w:proofErr w:type="spellStart"/>
+      <w:r>
+        <w:t>metrosCuadrados</w:t>
+      </w:r>
+      <w:proofErr w:type="spellEnd"/>
+      <w:r>
+        <w:t xml:space="preserve">, </w:t>
+      </w:r>
+      <w:proofErr w:type="spellStart"/>
+      <w:r>
+        <w:t>numeroDeHabitaciones</w:t>
+      </w:r>
+      <w:proofErr w:type="spellEnd"/>
+      <w:r>
+        <w:t xml:space="preserve">, </w:t>
+      </w:r>
+      <w:proofErr w:type="spellStart"/>
+      <w:r>
+        <w:t>tieneGaraje</w:t>
+      </w:r>
+      <w:proofErr w:type="spellEnd"/>
+      <w:r>
+        <w:t xml:space="preserve">, </w:t>
+      </w:r>
+      <w:r>
+        <w:t>orientación.</w:t>
+      </w:r>
+    </w:p>
+    <w:p>
+      <w:r>
+        <w:rPr>
+          <w:rFonts w:cstheme="minorHAnsi"/>
+        </w:rPr>
+        <w:t>●</w:t>
+      </w:r>
+      <w:r>
+        <w:t>Subclases de Vivienda: Piso, Adosado, Cortijo</w:t>
+      </w:r>
+    </w:p>
+    <w:p>
+      <w:pPr>
+        <w:rPr>
+          <w:b/>
+        </w:rPr>
+      </w:pPr>
+      <w:r>
+        <w:rPr>
+          <w:b/>
+        </w:rPr>
+        <w:t xml:space="preserve">4. </w:t>
+      </w:r>
+      <w:r>
+        <w:rPr>
+          <w:b/>
+        </w:rPr>
+        <w:t>Piensa en la liga de baloncesto, ¿qué 5 clases se te ocurren para representar 5 elementos distintos que intervengan en la liga?</w:t>
+      </w:r>
+    </w:p>
+    <w:p>
+      <w:r>
+        <w:t>Jugador, Partido, Estadio, Equipo, Arbitro</w:t>
+      </w:r>
+    </w:p>
+    <w:p/>
+    <w:p>
+      <w:pPr>
+        <w:rPr>
+          <w:b/>
+        </w:rPr>
+      </w:pPr>
+      <w:r>
+        <w:rPr>
+          <w:b/>
+        </w:rPr>
+        <w:t xml:space="preserve">5. </w:t>
+      </w:r>
+      <w:r>
+        <w:rPr>
+          <w:b/>
+        </w:rPr>
+        <w:t>Haz una lista con los atributos que podría tener la clase caballo. A continuación haz una lista con los posibles métodos (acciones asociadas a los caballos).</w:t>
+      </w:r>
+    </w:p>
+    <w:p>
+      <w:r>
+        <w:rPr>
+          <w:rFonts w:cstheme="minorHAnsi"/>
+        </w:rPr>
+        <w:t>●</w:t>
+      </w:r>
+      <w:r>
+        <w:t>Clase Caballo:</w:t>
+      </w:r>
+    </w:p>
+    <w:p>
+      <w:pPr>
+        <w:ind w:left="708"/>
+      </w:pPr>
+      <w:r>
+        <w:t>*A</w:t>
+      </w:r>
+      <w:r>
+        <w:t xml:space="preserve">tributos: nombre, raza, color, edad, </w:t>
+      </w:r>
+      <w:proofErr w:type="spellStart"/>
+      <w:r>
+        <w:t>carrerasGanadas</w:t>
+      </w:r>
+      <w:proofErr w:type="spellEnd"/>
+    </w:p>
+    <w:p>
+      <w:pPr>
+        <w:ind w:left="708"/>
+      </w:pPr>
+      <w:r>
+        <w:t>*M</w:t>
+      </w:r>
+      <w:r>
+        <w:t>étodos: cabalga, rumia, relincha, trota</w:t>
+      </w:r>
+    </w:p>
+    <w:p>
+      <w:pPr>
+        <w:rPr>
+          <w:b/>
+        </w:rPr>
+      </w:pPr>
+      <w:r>
+        <w:rPr>
+          <w:b/>
+        </w:rPr>
+        <w:lastRenderedPageBreak/>
+        <w:t>6.</w:t>
+      </w:r>
+      <w:r>
+        <w:rPr>
+          <w:b/>
+        </w:rPr>
+        <w:t xml:space="preserve"> </w:t>
+      </w:r>
+      <w:r>
+        <w:rPr>
+          <w:b/>
+        </w:rPr>
+        <w:t>Lista los atributos de la clase Alumno ¿Sería nombre uno de los atributos de la clase? Razona tu respuesta.</w:t>
+      </w:r>
+    </w:p>
+    <w:p>
+      <w:r>
+        <w:rPr>
+          <w:rFonts w:cstheme="minorHAnsi"/>
+        </w:rPr>
+        <w:t>●</w:t>
+      </w:r>
+      <w:r>
+        <w:rPr>
+          <w:rFonts w:cstheme="minorHAnsi"/>
+        </w:rPr>
+        <w:t xml:space="preserve">Atributos: </w:t>
+      </w:r>
+      <w:proofErr w:type="spellStart"/>
+      <w:r>
+        <w:t>numExpediente</w:t>
+      </w:r>
+      <w:proofErr w:type="spellEnd"/>
+      <w:r>
+        <w:t xml:space="preserve">, nombre, </w:t>
+      </w:r>
+      <w:proofErr w:type="spellStart"/>
+      <w:r>
+        <w:t>fechaNacimiento</w:t>
+      </w:r>
+      <w:proofErr w:type="spellEnd"/>
+      <w:r>
+        <w:t xml:space="preserve">, curso, </w:t>
+      </w:r>
+      <w:proofErr w:type="spellStart"/>
+      <w:r>
+        <w:t>direccion</w:t>
+      </w:r>
+      <w:proofErr w:type="spellEnd"/>
+      <w:r>
+        <w:t xml:space="preserve">, </w:t>
+      </w:r>
+      <w:proofErr w:type="spellStart"/>
+      <w:r>
+        <w:t>telefono</w:t>
+      </w:r>
+      <w:proofErr w:type="spellEnd"/>
+    </w:p>
+    <w:p/>
+    <w:p>
+      <w:r>
+        <w:t xml:space="preserve">"nombre" es un atributo que guarda el nombre completo con tildes, espacios, mayúsculas y minúsculas, etc. En el programa principal, los objetos de la clase Alumno tendrán nombres como alumno1, </w:t>
+      </w:r>
+      <w:proofErr w:type="spellStart"/>
+      <w:r>
+        <w:t>alumnoAux</w:t>
+      </w:r>
+      <w:proofErr w:type="spellEnd"/>
+      <w:r>
+        <w:t>, a, pepito... y no pueden tener espacios, tildes, etc.</w:t>
+      </w:r>
+    </w:p>
+    <w:p/>
+    <w:p>
+      <w:pPr>
+        <w:rPr>
+          <w:b/>
+        </w:rPr>
+      </w:pPr>
+      <w:r>
+        <w:rPr>
+          <w:b/>
+        </w:rPr>
+        <w:t xml:space="preserve">7. </w:t>
+      </w:r>
+      <w:r>
+        <w:rPr>
+          <w:b/>
+        </w:rPr>
+        <w:t>¿Cuáles serían los atributos de la clase Ventana (de ordenador)? ¿</w:t>
+      </w:r>
+      <w:proofErr w:type="gramStart"/>
+      <w:r>
+        <w:rPr>
+          <w:b/>
+        </w:rPr>
+        <w:t>cuáles</w:t>
+      </w:r>
+      <w:proofErr w:type="gramEnd"/>
+      <w:r>
+        <w:rPr>
+          <w:b/>
+        </w:rPr>
+        <w:t xml:space="preserve"> serían los métodos? Piensa en las propiedades y en el comportamiento de una ventana de cualquier programa.</w:t>
+      </w:r>
+    </w:p>
+    <w:p>
+      <w:r>
+        <w:rPr>
+          <w:rFonts w:cstheme="minorHAnsi"/>
+        </w:rPr>
+        <w:t>●</w:t>
+      </w:r>
+      <w:r>
+        <w:t xml:space="preserve">Atributos de la clase Ventana: </w:t>
+      </w:r>
+      <w:proofErr w:type="spellStart"/>
+      <w:r>
+        <w:t>esVisible</w:t>
+      </w:r>
+      <w:proofErr w:type="spellEnd"/>
+      <w:r>
+        <w:t xml:space="preserve">, </w:t>
+      </w:r>
+      <w:proofErr w:type="spellStart"/>
+      <w:r>
+        <w:t>tieneElFoco</w:t>
+      </w:r>
+      <w:proofErr w:type="spellEnd"/>
+      <w:r>
+        <w:t xml:space="preserve">, </w:t>
+      </w:r>
+      <w:proofErr w:type="spellStart"/>
+      <w:r>
+        <w:t>posicion</w:t>
+      </w:r>
+      <w:proofErr w:type="spellEnd"/>
+      <w:r>
+        <w:t xml:space="preserve">, anchura, altura, </w:t>
+      </w:r>
+      <w:proofErr w:type="spellStart"/>
+      <w:r>
+        <w:t>colorDeFondo</w:t>
+      </w:r>
+      <w:proofErr w:type="spellEnd"/>
+      <w:r>
+        <w:t xml:space="preserve">, titulo, </w:t>
+      </w:r>
+      <w:proofErr w:type="spellStart"/>
+      <w:r>
+        <w:t>esRedimensionable</w:t>
+      </w:r>
+      <w:proofErr w:type="spellEnd"/>
+    </w:p>
+    <w:p>
+      <w:r>
+        <w:rPr>
+          <w:rFonts w:cstheme="minorHAnsi"/>
+        </w:rPr>
+        <w:t>●</w:t>
       </w:r>
       <w:bookmarkStart w:id="0" w:name="_GoBack"/>
       <w:bookmarkEnd w:id="0"/>
-      <w:r>
-        <w:rPr>
-          <w:b/>
-        </w:rPr>
-        <w:t xml:space="preserve">esas clases. Para ponerlo un poco más difícil, todos los elementos están escritos en minúscula. Di cuáles son las clases, cuáles las instancias, a qué clase pertenece cada una de estas instancias y cuál es la jerarquía entre las clases: paula, </w:t>
-      </w:r>
-      <w:proofErr w:type="spellStart"/>
-      <w:r>
-        <w:rPr>
-          <w:b/>
-        </w:rPr>
-        <w:t>goofy</w:t>
-      </w:r>
-      <w:proofErr w:type="spellEnd"/>
-      <w:r>
-        <w:rPr>
-          <w:b/>
-        </w:rPr>
-        <w:t xml:space="preserve">, </w:t>
-      </w:r>
-      <w:proofErr w:type="spellStart"/>
-      <w:r>
-        <w:rPr>
-          <w:b/>
-        </w:rPr>
-        <w:t>gardfiel</w:t>
-      </w:r>
-      <w:proofErr w:type="spellEnd"/>
-      <w:r>
-        <w:rPr>
-          <w:b/>
-        </w:rPr>
-        <w:t xml:space="preserve">, perro, mineral, caballo, </w:t>
-      </w:r>
-      <w:proofErr w:type="spellStart"/>
-      <w:r>
-        <w:rPr>
-          <w:b/>
-        </w:rPr>
-        <w:t>tom</w:t>
-      </w:r>
-      <w:proofErr w:type="spellEnd"/>
-      <w:r>
-        <w:rPr>
-          <w:b/>
-        </w:rPr>
-        <w:t xml:space="preserve">, silvestre, pirita, rocinante, </w:t>
-      </w:r>
-      <w:proofErr w:type="spellStart"/>
-      <w:r>
-        <w:rPr>
-          <w:b/>
-        </w:rPr>
-        <w:t>milu</w:t>
-      </w:r>
-      <w:proofErr w:type="spellEnd"/>
-      <w:r>
-        <w:rPr>
-          <w:b/>
-        </w:rPr>
-        <w:t xml:space="preserve">, </w:t>
-      </w:r>
-      <w:proofErr w:type="spellStart"/>
-      <w:r>
-        <w:rPr>
-          <w:b/>
-        </w:rPr>
-        <w:t>snoopy</w:t>
-      </w:r>
-      <w:proofErr w:type="spellEnd"/>
-      <w:r>
-        <w:rPr>
-          <w:b/>
-        </w:rPr>
-        <w:t xml:space="preserve">, gato, </w:t>
-      </w:r>
-      <w:proofErr w:type="spellStart"/>
-      <w:r>
-        <w:rPr>
-          <w:b/>
-        </w:rPr>
-        <w:t>pluto</w:t>
-      </w:r>
-      <w:proofErr w:type="spellEnd"/>
-      <w:r>
-        <w:rPr>
-          <w:b/>
-        </w:rPr>
-        <w:t xml:space="preserve">, animal, </w:t>
-      </w:r>
-      <w:proofErr w:type="spellStart"/>
-      <w:r>
-        <w:rPr>
-          <w:b/>
-        </w:rPr>
-        <w:t>javier</w:t>
-      </w:r>
-      <w:proofErr w:type="spellEnd"/>
-      <w:r>
-        <w:rPr>
-          <w:b/>
-        </w:rPr>
-        <w:t xml:space="preserve">, </w:t>
-      </w:r>
-      <w:proofErr w:type="spellStart"/>
-      <w:r>
-        <w:rPr>
-          <w:b/>
-        </w:rPr>
-        <w:t>bucefalo</w:t>
-      </w:r>
-      <w:proofErr w:type="spellEnd"/>
-      <w:r>
-        <w:rPr>
-          <w:b/>
-        </w:rPr>
-        <w:t xml:space="preserve">, </w:t>
-      </w:r>
-      <w:proofErr w:type="spellStart"/>
-      <w:r>
-        <w:rPr>
-          <w:b/>
-        </w:rPr>
-        <w:t>pegaso</w:t>
-      </w:r>
-      <w:proofErr w:type="spellEnd"/>
-      <w:r>
-        <w:rPr>
-          <w:b/>
-        </w:rPr>
-        <w:t xml:space="preserve">, </w:t>
-      </w:r>
-      <w:proofErr w:type="spellStart"/>
-      <w:r>
-        <w:rPr>
-          <w:b/>
-        </w:rPr>
-        <w:t>ayudante_de_santa_claus</w:t>
-      </w:r>
-      <w:proofErr w:type="spellEnd"/>
-      <w:r>
-        <w:rPr>
-          <w:b/>
-        </w:rPr>
-        <w:t xml:space="preserve">, cuarzo, </w:t>
-      </w:r>
-      <w:proofErr w:type="spellStart"/>
-      <w:r>
-        <w:rPr>
-          <w:b/>
-        </w:rPr>
-        <w:t>laika</w:t>
-      </w:r>
-      <w:proofErr w:type="spellEnd"/>
-      <w:r>
-        <w:rPr>
-          <w:b/>
-        </w:rPr>
-        <w:t xml:space="preserve">, persona, </w:t>
-      </w:r>
-      <w:proofErr w:type="spellStart"/>
-      <w:r>
-        <w:rPr>
-          <w:b/>
-        </w:rPr>
-        <w:t>pato_lucas</w:t>
-      </w:r>
-      <w:proofErr w:type="spellEnd"/>
-      <w:r>
-        <w:rPr>
-          <w:b/>
-        </w:rPr>
-        <w:t>.</w:t>
-      </w:r>
-    </w:p>
-    <w:p>
-      <w:r>
-        <w:t>Clases: Perro, Mineral, Caballo, Pirita, Gato, Animal, Cuarzo, Persona</w:t>
-      </w:r>
-    </w:p>
-    <w:p/>
-    <w:p>
-      <w:r>
-        <w:t>Jerarquía de clases e instancias: Animal | |---Perro | |---</w:t>
-      </w:r>
-      <w:proofErr w:type="spellStart"/>
-      <w:r>
-        <w:t>goofy</w:t>
-      </w:r>
-      <w:proofErr w:type="spellEnd"/>
-      <w:r>
-        <w:t xml:space="preserve"> | |---</w:t>
-      </w:r>
-      <w:proofErr w:type="spellStart"/>
-      <w:r>
-        <w:t>milu</w:t>
-      </w:r>
-      <w:proofErr w:type="spellEnd"/>
-      <w:r>
-        <w:t xml:space="preserve"> | |---</w:t>
-      </w:r>
-      <w:proofErr w:type="spellStart"/>
-      <w:r>
-        <w:t>snoopy</w:t>
-      </w:r>
-      <w:proofErr w:type="spellEnd"/>
-      <w:r>
-        <w:t xml:space="preserve"> | |---</w:t>
-      </w:r>
-      <w:proofErr w:type="spellStart"/>
-      <w:r>
-        <w:t>pluto</w:t>
-      </w:r>
-      <w:proofErr w:type="spellEnd"/>
-      <w:r>
-        <w:t xml:space="preserve"> | |---</w:t>
-      </w:r>
-      <w:proofErr w:type="spellStart"/>
-      <w:r>
-        <w:t>ayudante_de_santa_claus</w:t>
-      </w:r>
-      <w:proofErr w:type="spellEnd"/>
-      <w:r>
-        <w:t xml:space="preserve"> | |---</w:t>
-      </w:r>
-      <w:proofErr w:type="spellStart"/>
-      <w:r>
-        <w:t>laika</w:t>
-      </w:r>
-      <w:proofErr w:type="spellEnd"/>
-      <w:r>
-        <w:t xml:space="preserve"> | |---Caballo | |---rocinante | |---</w:t>
-      </w:r>
-      <w:proofErr w:type="spellStart"/>
-      <w:r>
-        <w:t>bucefalo</w:t>
-      </w:r>
-      <w:proofErr w:type="spellEnd"/>
-      <w:r>
-        <w:t xml:space="preserve"> | |---</w:t>
-      </w:r>
-      <w:proofErr w:type="spellStart"/>
-      <w:r>
-        <w:t>pegaso</w:t>
-      </w:r>
-      <w:proofErr w:type="spellEnd"/>
-      <w:r>
-        <w:t xml:space="preserve"> | |---Gato | |---</w:t>
-      </w:r>
-      <w:proofErr w:type="spellStart"/>
-      <w:r>
-        <w:t>garfield</w:t>
-      </w:r>
-      <w:proofErr w:type="spellEnd"/>
-      <w:r>
-        <w:t xml:space="preserve"> | |---</w:t>
-      </w:r>
-      <w:proofErr w:type="spellStart"/>
-      <w:r>
-        <w:t>tom</w:t>
-      </w:r>
-      <w:proofErr w:type="spellEnd"/>
-      <w:r>
-        <w:t xml:space="preserve"> | |---silvestre | |---Persona | |---paula | |---</w:t>
-      </w:r>
-      <w:proofErr w:type="spellStart"/>
-      <w:r>
-        <w:t>javier</w:t>
-      </w:r>
-      <w:proofErr w:type="spellEnd"/>
-      <w:r>
-        <w:t xml:space="preserve"> | |---</w:t>
-      </w:r>
-      <w:proofErr w:type="spellStart"/>
-      <w:r>
-        <w:t>pato_lucas</w:t>
-      </w:r>
-      <w:proofErr w:type="spellEnd"/>
-    </w:p>
-    <w:p/>
-    <w:p>
-      <w:r>
-        <w:t xml:space="preserve">  Mineral</w:t>
-      </w:r>
-    </w:p>
-    <w:p>
-      <w:r>
-        <w:t xml:space="preserve">    |---Pirita</w:t>
-      </w:r>
-    </w:p>
-    <w:p>
-      <w:r>
-        <w:t xml:space="preserve">    |---Cuarzo</w:t>
-      </w:r>
-    </w:p>
-    <w:p>
-      <w:pPr>
-        <w:rPr>
-          <w:b/>
-        </w:rPr>
-      </w:pPr>
-      <w:r>
-        <w:rPr>
-          <w:b/>
-        </w:rPr>
-        <w:t xml:space="preserve">3. </w:t>
-      </w:r>
-      <w:r>
-        <w:rPr>
-          <w:b/>
-        </w:rPr>
-        <w:t>¿Cuáles serían los atributos de la clase Vivienda? ¿Qué subclases se te ocurren?</w:t>
-      </w:r>
-    </w:p>
-    <w:p>
-      <w:r>
-        <w:t xml:space="preserve">Atributos de Vivienda: </w:t>
-      </w:r>
-      <w:proofErr w:type="spellStart"/>
-      <w:r>
-        <w:t>metrosCuadrados</w:t>
-      </w:r>
-      <w:proofErr w:type="spellEnd"/>
-      <w:r>
-        <w:t xml:space="preserve">, </w:t>
-      </w:r>
-      <w:proofErr w:type="spellStart"/>
-      <w:r>
-        <w:t>numeroDeHabitaciones</w:t>
-      </w:r>
-      <w:proofErr w:type="spellEnd"/>
-      <w:r>
-        <w:t xml:space="preserve">, </w:t>
-      </w:r>
-      <w:proofErr w:type="spellStart"/>
-      <w:r>
-        <w:t>tieneGaraje</w:t>
-      </w:r>
-      <w:proofErr w:type="spellEnd"/>
-      <w:r>
-        <w:t xml:space="preserve">, </w:t>
-      </w:r>
-      <w:proofErr w:type="spellStart"/>
-      <w:r>
-        <w:t>orientacion</w:t>
-      </w:r>
-      <w:proofErr w:type="spellEnd"/>
-    </w:p>
-    <w:p>
-      <w:r>
-        <w:t>Subclases de Vivienda: Piso, Adosado, Cortijo</w:t>
-      </w:r>
-    </w:p>
-    <w:p>
-      <w:pPr>
-        <w:rPr>
-          <w:b/>
-        </w:rPr>
-      </w:pPr>
-      <w:r>
-        <w:rPr>
-          <w:b/>
-        </w:rPr>
-        <w:t xml:space="preserve">4. </w:t>
-      </w:r>
-      <w:r>
-        <w:rPr>
-          <w:b/>
-        </w:rPr>
-        <w:t>Piensa en la liga de baloncesto, ¿qué 5 clases se te ocurren para representar 5 elementos distintos que intervengan en la liga?</w:t>
-      </w:r>
-    </w:p>
-    <w:p>
-      <w:r>
-        <w:t>Jugador, Partido, Estadio, Equipo, Arbitro</w:t>
-      </w:r>
-    </w:p>
-    <w:p/>
-    <w:p>
-      <w:pPr>
-        <w:rPr>
-          <w:b/>
-        </w:rPr>
-      </w:pPr>
-      <w:r>
-        <w:rPr>
-          <w:b/>
-        </w:rPr>
-        <w:t xml:space="preserve">5. </w:t>
-      </w:r>
-      <w:r>
-        <w:rPr>
-          <w:b/>
-        </w:rPr>
-        <w:t>Haz una lista con los atributos que podría tener la clase caballo. A continuación haz una lista con los posibles métodos (acciones asociadas a los caballos).</w:t>
-      </w:r>
-    </w:p>
-    <w:p>
-      <w:proofErr w:type="gramStart"/>
-      <w:r>
-        <w:t>clase</w:t>
-      </w:r>
-      <w:proofErr w:type="gramEnd"/>
-      <w:r>
-        <w:t xml:space="preserve"> Caballo:</w:t>
-      </w:r>
-    </w:p>
-    <w:p/>
-    <w:p>
-      <w:proofErr w:type="gramStart"/>
-      <w:r>
-        <w:t>atributos</w:t>
-      </w:r>
-      <w:proofErr w:type="gramEnd"/>
-      <w:r>
-        <w:t xml:space="preserve">: nombre, raza, color, edad, </w:t>
-      </w:r>
-      <w:proofErr w:type="spellStart"/>
-      <w:r>
-        <w:t>carrerasGanadas</w:t>
-      </w:r>
-      <w:proofErr w:type="spellEnd"/>
-    </w:p>
-    <w:p>
-      <w:proofErr w:type="gramStart"/>
-      <w:r>
-        <w:t>métodos</w:t>
-      </w:r>
-      <w:proofErr w:type="gramEnd"/>
-      <w:r>
-        <w:t>: cabalga, rumia, relincha, trota</w:t>
-      </w:r>
-    </w:p>
-    <w:p>
-      <w:pPr>
-        <w:rPr>
-          <w:b/>
-        </w:rPr>
-      </w:pPr>
-      <w:r>
-        <w:rPr>
-          <w:b/>
-        </w:rPr>
-        <w:lastRenderedPageBreak/>
-        <w:t>6.</w:t>
-      </w:r>
-      <w:r>
-        <w:rPr>
-          <w:b/>
-        </w:rPr>
-        <w:t xml:space="preserve"> </w:t>
-      </w:r>
-      <w:r>
-        <w:rPr>
-          <w:b/>
-        </w:rPr>
-        <w:t>Lista los atributos de la clase Alumno ¿Sería nombre uno de los atributos de la clase? Razona tu respuesta.</w:t>
-      </w:r>
-    </w:p>
-    <w:p>
-      <w:proofErr w:type="spellStart"/>
-      <w:proofErr w:type="gramStart"/>
-      <w:r>
-        <w:t>numExpediente</w:t>
-      </w:r>
-      <w:proofErr w:type="spellEnd"/>
-      <w:proofErr w:type="gramEnd"/>
-      <w:r>
-        <w:t xml:space="preserve">, nombre, </w:t>
-      </w:r>
-      <w:proofErr w:type="spellStart"/>
-      <w:r>
-        <w:t>fechaNacimiento</w:t>
-      </w:r>
-      <w:proofErr w:type="spellEnd"/>
-      <w:r>
-        <w:t xml:space="preserve">, curso, </w:t>
-      </w:r>
-      <w:proofErr w:type="spellStart"/>
-      <w:r>
-        <w:t>direccion</w:t>
-      </w:r>
-      <w:proofErr w:type="spellEnd"/>
-      <w:r>
-        <w:t xml:space="preserve">, </w:t>
-      </w:r>
-      <w:proofErr w:type="spellStart"/>
-      <w:r>
-        <w:t>telefono</w:t>
-      </w:r>
-      <w:proofErr w:type="spellEnd"/>
-    </w:p>
-    <w:p/>
-    <w:p>
-      <w:r>
-        <w:t xml:space="preserve">"nombre" es un atributo que guarda el nombre completo con tildes, espacios, mayúsculas y minúsculas, etc. En el programa principal, los objetos de la clase Alumno tendrán nombres como alumno1, </w:t>
-      </w:r>
-      <w:proofErr w:type="spellStart"/>
-      <w:r>
-        <w:t>alumnoAux</w:t>
-      </w:r>
-      <w:proofErr w:type="spellEnd"/>
-      <w:r>
-        <w:t>, a, pepito... y no pueden tener espacios, tildes, etc.</w:t>
-      </w:r>
-    </w:p>
-    <w:p/>
-    <w:p>
-      <w:pPr>
-        <w:rPr>
-          <w:b/>
-        </w:rPr>
-      </w:pPr>
-      <w:r>
-        <w:rPr>
-          <w:b/>
-        </w:rPr>
-        <w:t xml:space="preserve">7. </w:t>
-      </w:r>
-      <w:r>
-        <w:rPr>
-          <w:b/>
-        </w:rPr>
-        <w:t>¿Cuáles serían los atributos de la clase Ventana (de ordenador)? ¿</w:t>
-      </w:r>
-      <w:proofErr w:type="gramStart"/>
-      <w:r>
-        <w:rPr>
-          <w:b/>
-        </w:rPr>
-        <w:t>cuáles</w:t>
-      </w:r>
-      <w:proofErr w:type="gramEnd"/>
-      <w:r>
-        <w:rPr>
-          <w:b/>
-        </w:rPr>
-        <w:t xml:space="preserve"> serían los métodos? Piensa en las propiedades y en el comportamiento de una ventana de cualquier programa.</w:t>
-      </w:r>
-    </w:p>
-    <w:p>
-      <w:r>
-        <w:t xml:space="preserve">Atributos de la clase Ventana: </w:t>
-      </w:r>
-      <w:proofErr w:type="spellStart"/>
-      <w:r>
-        <w:t>esVisible</w:t>
-      </w:r>
-      <w:proofErr w:type="spellEnd"/>
-      <w:r>
-        <w:t xml:space="preserve">, </w:t>
-      </w:r>
-      <w:proofErr w:type="spellStart"/>
-      <w:r>
-        <w:t>tieneElFoco</w:t>
-      </w:r>
-      <w:proofErr w:type="spellEnd"/>
-      <w:r>
-        <w:t xml:space="preserve">, </w:t>
-      </w:r>
-      <w:proofErr w:type="spellStart"/>
-      <w:r>
-        <w:t>posicion</w:t>
-      </w:r>
-      <w:proofErr w:type="spellEnd"/>
-      <w:r>
-        <w:t xml:space="preserve">, anchura, altura, </w:t>
-      </w:r>
-      <w:proofErr w:type="spellStart"/>
-      <w:r>
-        <w:t>colorDeFondo</w:t>
-      </w:r>
-      <w:proofErr w:type="spellEnd"/>
-      <w:r>
-        <w:t xml:space="preserve">, titulo, </w:t>
-      </w:r>
-      <w:proofErr w:type="spellStart"/>
-      <w:r>
-        <w:t>esRedimensionable</w:t>
-      </w:r>
-      <w:proofErr w:type="spellEnd"/>
-    </w:p>
-    <w:p>
       <w:r>
         <w:t xml:space="preserve">Métodos de la clase Ventana: maximiza, minimiza, restaura, cierra, </w:t>
       </w:r>
